--- a/17.docx
+++ b/17.docx
@@ -160,7 +160,19 @@
         <w:rPr>
           <w:lang w:val="ru-RU"/>
         </w:rPr>
-        <w:t>Здесь также можно заметить полемику Куна и Поппер. Если Поппер обосновывает идеал строго объективного понятия эпистемологии без познающего объекта, то Кун показывает, что анализ научного познания предполагает деятельность научным объектом, а наибольшую ценность имеет психология познания.</w:t>
+        <w:t>Здесь также можно заметить полемику Куна и Поппер</w:t>
+      </w:r>
+      <w:r>
+        <w:rPr>
+          <w:lang w:val="ru-RU"/>
+        </w:rPr>
+        <w:t>а</w:t>
+      </w:r>
+      <w:r>
+        <w:rPr>
+          <w:lang w:val="ru-RU"/>
+        </w:rPr>
+        <w:t>. Если Поппер обосновывает идеал строго объективного понятия эпистемологии без познающего объекта, то Кун показывает, что анализ научного познания предполагает деятельность научным объектом, а наибольшую ценность имеет психология познания.</w:t>
       </w:r>
     </w:p>
     <w:p>
@@ -812,7 +824,6 @@
         </w:rPr>
         <w:t xml:space="preserve">- </w:t>
       </w:r>
-      <w:bookmarkStart w:id="0" w:name="_GoBack"/>
       <w:proofErr w:type="spellStart"/>
       <w:r>
         <w:rPr>
@@ -825,14 +836,7 @@
         <w:rPr>
           <w:lang w:val="ru-RU"/>
         </w:rPr>
-        <w:t xml:space="preserve"> </w:t>
-      </w:r>
-      <w:bookmarkEnd w:id="0"/>
-      <w:r>
-        <w:rPr>
-          <w:lang w:val="ru-RU"/>
-        </w:rPr>
-        <w:t>– внешний</w:t>
+        <w:t xml:space="preserve"> – внешний</w:t>
       </w:r>
     </w:p>
     <w:p>
@@ -940,6 +944,8 @@
           <w:lang w:val="ru-RU"/>
         </w:rPr>
       </w:pPr>
+      <w:bookmarkStart w:id="0" w:name="_GoBack"/>
+      <w:bookmarkEnd w:id="0"/>
     </w:p>
     <w:sectPr>
       <w:pgSz w:w="11906" w:h="16838"/>
